--- a/WASeal/Doc/20210706_ECOLOGY_Appendix1.docx
+++ b/WASeal/Doc/20210706_ECOLOGY_Appendix1.docx
@@ -10659,6 +10659,7 @@
                 <w:szCs w:val="20"/>
               </w:rPr>
             </w:pPr>
+            <w:bookmarkStart w:id="8" w:name="_GoBack"/>
             <w:proofErr w:type="spellStart"/>
             <w:r>
               <w:rPr>
@@ -10677,6 +10678,7 @@
               </w:rPr>
               <w:t>, M.C. and T.B. Francis. 2015. Population diversity in Pacific herring of the Puget Sound, USA.</w:t>
             </w:r>
+            <w:bookmarkEnd w:id="8"/>
           </w:p>
         </w:tc>
       </w:tr>
@@ -21979,7 +21981,7 @@
                 <w:sz w:val="20"/>
                 <w:szCs w:val="20"/>
               </w:rPr>
-              <w:t>Summer upwelling, Columbia River discharge *</w:t>
+              <w:t xml:space="preserve">Summer upwelling, Columbia River discharge </w:t>
             </w:r>
           </w:p>
         </w:tc>
@@ -22082,7 +22084,7 @@
                 <w:sz w:val="20"/>
                 <w:szCs w:val="20"/>
               </w:rPr>
-              <w:t>Sea surface temperature, spring upwelling *</w:t>
+              <w:t xml:space="preserve">Sea surface temperature, spring upwelling </w:t>
             </w:r>
           </w:p>
         </w:tc>
@@ -22323,17 +22325,7 @@
                 <w:sz w:val="20"/>
                 <w:szCs w:val="20"/>
               </w:rPr>
-              <w:t>Best hierarchical model (herring spawning biomass) was included in one</w:t>
-            </w:r>
-            <w:bookmarkStart w:id="8" w:name="_GoBack"/>
-            <w:bookmarkEnd w:id="8"/>
-            <w:r>
-              <w:rPr>
-                <w:rFonts w:ascii="Times New Roman" w:eastAsia="Times New Roman" w:hAnsi="Times New Roman" w:cs="Times New Roman"/>
-                <w:sz w:val="20"/>
-                <w:szCs w:val="20"/>
-              </w:rPr>
-              <w:t xml:space="preserve"> supported glutamic acid only models </w:t>
+              <w:t xml:space="preserve">Best hierarchical model (herring spawning biomass) was included in one supported glutamic acid only models </w:t>
             </w:r>
           </w:p>
         </w:tc>
